--- a/法令ファイル/水基本調査作業規程準則/水基本調査作業規程準則（昭和二十八年総理府令第三十五号）.docx
+++ b/法令ファイル/水基本調査作業規程準則/水基本調査作業規程準則（昭和二十八年総理府令第三十五号）.docx
@@ -61,35 +61,23 @@
     </w:p>
     <w:p>
       <w:pPr>
-        <w:pStyle w:val="Heading6"/>
+        <w:pStyle w:val="ListBullet"/>
         <w:ind w:left="880"/>
       </w:pPr>
       <w:r>
         <w:t>一</w:t>
-      </w:r>
-    </w:p>
-    <w:p>
-      <w:pPr>
-        <w:ind w:left="880"/>
-      </w:pPr>
-      <w:r>
+        <w:br/>
         <w:t>降水量調査にあつては、調査単位区域における降水量の観測を目的として、雨量計を有する観測所の配置を決定するのに必要な調査を行うこと。</w:t>
       </w:r>
     </w:p>
     <w:p>
       <w:pPr>
-        <w:pStyle w:val="Heading6"/>
+        <w:pStyle w:val="ListBullet"/>
         <w:ind w:left="880"/>
       </w:pPr>
       <w:r>
         <w:t>二</w:t>
-      </w:r>
-    </w:p>
-    <w:p>
-      <w:pPr>
-        <w:ind w:left="880"/>
-      </w:pPr>
-      <w:r>
+        <w:br/>
         <w:t>水位及び流量調査にあつては、河川、湖沼及び貯水池（たヽ</w:t>
         <w:br/>
         <w:br/>
@@ -100,18 +88,12 @@
     </w:p>
     <w:p>
       <w:pPr>
-        <w:pStyle w:val="Heading6"/>
+        <w:pStyle w:val="ListBullet"/>
         <w:ind w:left="880"/>
       </w:pPr>
       <w:r>
         <w:t>三</w:t>
-      </w:r>
-    </w:p>
-    <w:p>
-      <w:pPr>
-        <w:ind w:left="880"/>
-      </w:pPr>
-      <w:r>
+        <w:br/>
         <w:t>取水量調査又は排水量調査にあつては、左に掲げる用排水路における水位及び流量の観測を目的として、水位標並びに流速計又は測水せヽ</w:t>
         <w:br/>
         <w:br/>
@@ -122,18 +104,12 @@
     </w:p>
     <w:p>
       <w:pPr>
-        <w:pStyle w:val="Heading6"/>
+        <w:pStyle w:val="ListBullet"/>
         <w:ind w:left="880"/>
       </w:pPr>
       <w:r>
         <w:t>四</w:t>
-      </w:r>
-    </w:p>
-    <w:p>
-      <w:pPr>
-        <w:ind w:left="880"/>
-      </w:pPr>
-      <w:r>
+        <w:br/>
         <w:t>用水量調査にあつては、取水量調査又は排水量調査を行う用排水路に係る地域のうちの特定の区域におけるかヽ</w:t>
         <w:br/>
         <w:br/>
@@ -150,18 +126,12 @@
     </w:p>
     <w:p>
       <w:pPr>
-        <w:pStyle w:val="Heading6"/>
+        <w:pStyle w:val="ListBullet"/>
         <w:ind w:left="880"/>
       </w:pPr>
       <w:r>
         <w:t>五</w:t>
-      </w:r>
-    </w:p>
-    <w:p>
-      <w:pPr>
-        <w:ind w:left="880"/>
-      </w:pPr>
-      <w:r>
+        <w:br/>
         <w:t>地下水調査にあつては、主要な沖ちゆう</w:t>
         <w:br/>
         <w:t>積低地、洪こう</w:t>
@@ -176,18 +146,12 @@
     </w:p>
     <w:p>
       <w:pPr>
-        <w:pStyle w:val="Heading6"/>
+        <w:pStyle w:val="ListBullet"/>
         <w:ind w:left="880"/>
       </w:pPr>
       <w:r>
         <w:t>六</w:t>
-      </w:r>
-    </w:p>
-    <w:p>
-      <w:pPr>
-        <w:ind w:left="880"/>
-      </w:pPr>
-      <w:r>
+        <w:br/>
         <w:t>流砂状況調査にあつては、河川における浮遊土砂量、河床の堆たい</w:t>
         <w:br/>
         <w:t>積土砂量若しくは洗掘土砂量及びえヽ</w:t>
@@ -200,69 +164,45 @@
     </w:p>
     <w:p>
       <w:pPr>
-        <w:pStyle w:val="Heading6"/>
+        <w:pStyle w:val="ListBullet"/>
         <w:ind w:left="880"/>
       </w:pPr>
       <w:r>
         <w:t>七</w:t>
-      </w:r>
-    </w:p>
-    <w:p>
-      <w:pPr>
-        <w:ind w:left="880"/>
-      </w:pPr>
-      <w:r>
+        <w:br/>
         <w:t>積雪調査にあつては、融雪水の利用及び保全上特に必要な地域における積雪の深さ及び積雪の相当水量の観測を目的として、積雪調査路、積雪標及び積雪計使用地点の配置を決定するのに必要な調査を行うこと。</w:t>
       </w:r>
     </w:p>
     <w:p>
       <w:pPr>
-        <w:pStyle w:val="Heading6"/>
+        <w:pStyle w:val="ListBullet"/>
         <w:ind w:left="880"/>
       </w:pPr>
       <w:r>
         <w:t>八</w:t>
-      </w:r>
-    </w:p>
-    <w:p>
-      <w:pPr>
-        <w:ind w:left="880"/>
-      </w:pPr>
-      <w:r>
+        <w:br/>
         <w:t>水質調査にあつては、左に掲げるものにおける水質の観測を目的として、採水地点を決定するのに必要な調査を行うこと。</w:t>
       </w:r>
     </w:p>
     <w:p>
       <w:pPr>
-        <w:pStyle w:val="Heading6"/>
+        <w:pStyle w:val="ListBullet"/>
         <w:ind w:left="880"/>
       </w:pPr>
       <w:r>
         <w:t>九</w:t>
-      </w:r>
-    </w:p>
-    <w:p>
-      <w:pPr>
-        <w:ind w:left="880"/>
-      </w:pPr>
-      <w:r>
+        <w:br/>
         <w:t>水温調査にあつては、前号に掲げるものにおける水温の観測を目的として、水温の測定地点を決定するのに必要な調査を行うこと。</w:t>
       </w:r>
     </w:p>
     <w:p>
       <w:pPr>
-        <w:pStyle w:val="Heading6"/>
+        <w:pStyle w:val="ListBullet"/>
         <w:ind w:left="880"/>
       </w:pPr>
       <w:r>
         <w:t>十</w:t>
-      </w:r>
-    </w:p>
-    <w:p>
-      <w:pPr>
-        <w:ind w:left="880"/>
-      </w:pPr>
-      <w:r>
+        <w:br/>
         <w:t>水利慣行調査にあつては、左に掲げる事項の調査を目的として、法令又は慣行によつて取水又は排水（以下「水利用」という。）が行われている河川、湖沼、貯水池及び用排水路であつて水利慣行調査を行うべきものを決定するのに必要な調査を行うこと。</w:t>
       </w:r>
     </w:p>
@@ -326,6 +266,8 @@
     <w:p>
       <w:r>
         <w:t>降水量調査の観測所は、調査単位区域をおおむね同一の降水状況を示す地域に区分して各地域ごとに配置するものとする。</w:t>
+        <w:br/>
+        <w:t>但し、おおむね同一の降水状況を示す地域に区分することが困難であるときは、調査単位区域をおおむね五十平方キロメートルから百平方キロメートルまでの広さの地域に区分して各地域ごとに配置するものとする。</w:t>
       </w:r>
     </w:p>
     <w:p>
@@ -347,52 +289,34 @@
     </w:p>
     <w:p>
       <w:pPr>
-        <w:pStyle w:val="Heading6"/>
+        <w:pStyle w:val="ListBullet"/>
         <w:ind w:left="880"/>
       </w:pPr>
       <w:r>
         <w:t>一</w:t>
-      </w:r>
-    </w:p>
-    <w:p>
-      <w:pPr>
-        <w:ind w:left="880"/>
-      </w:pPr>
-      <w:r>
+        <w:br/>
         <w:t>風衝、風背その他特殊の降水状況を示す地域</w:t>
       </w:r>
     </w:p>
     <w:p>
       <w:pPr>
-        <w:pStyle w:val="Heading6"/>
+        <w:pStyle w:val="ListBullet"/>
         <w:ind w:left="880"/>
       </w:pPr>
       <w:r>
         <w:t>二</w:t>
-      </w:r>
-    </w:p>
-    <w:p>
-      <w:pPr>
-        <w:ind w:left="880"/>
-      </w:pPr>
-      <w:r>
+        <w:br/>
         <w:t>調査単位区域における降水量調査のため特に必要がある場合には、その隣接区域内の地域</w:t>
       </w:r>
     </w:p>
     <w:p>
       <w:pPr>
-        <w:pStyle w:val="Heading6"/>
+        <w:pStyle w:val="ListBullet"/>
         <w:ind w:left="880"/>
       </w:pPr>
       <w:r>
         <w:t>三</w:t>
-      </w:r>
-    </w:p>
-    <w:p>
-      <w:pPr>
-        <w:ind w:left="880"/>
-      </w:pPr>
-      <w:r>
+        <w:br/>
         <w:t>特別の理由により局地的に精密な観測を行う必要がある地域</w:t>
       </w:r>
     </w:p>
@@ -415,18 +339,12 @@
     </w:p>
     <w:p>
       <w:pPr>
-        <w:pStyle w:val="Heading6"/>
+        <w:pStyle w:val="ListBullet"/>
         <w:ind w:left="880"/>
       </w:pPr>
       <w:r>
         <w:t>一</w:t>
-      </w:r>
-    </w:p>
-    <w:p>
-      <w:pPr>
-        <w:ind w:left="880"/>
-      </w:pPr>
-      <w:r>
+        <w:br/>
         <w:t>おおむね十メートル平方以上の広さの開かヽ</w:t>
         <w:br/>
         <w:br/>
@@ -437,35 +355,22 @@
     </w:p>
     <w:p>
       <w:pPr>
-        <w:pStyle w:val="Heading6"/>
+        <w:pStyle w:val="ListBullet"/>
         <w:ind w:left="880"/>
       </w:pPr>
       <w:r>
         <w:t>二</w:t>
-      </w:r>
-    </w:p>
-    <w:p>
-      <w:pPr>
-        <w:ind w:left="880"/>
-      </w:pPr>
-      <w:r>
+        <w:br/>
         <w:t>山地にあつては、傾斜面における降水量の分布を測定するのに適当であること。</w:t>
       </w:r>
     </w:p>
     <w:p>
       <w:pPr>
-        <w:pStyle w:val="Heading6"/>
+        <w:pStyle w:val="ListBullet"/>
         <w:ind w:left="880"/>
       </w:pPr>
       <w:r>
         <w:t>三</w:t>
-      </w:r>
-    </w:p>
-    <w:p>
-      <w:pPr>
-        <w:ind w:left="880"/>
-      </w:pPr>
-      <w:r>
         <w:br/>
         <w:t>たヽ</w:t>
         <w:br/>
@@ -477,18 +382,12 @@
     </w:p>
     <w:p>
       <w:pPr>
-        <w:pStyle w:val="Heading6"/>
+        <w:pStyle w:val="ListBullet"/>
         <w:ind w:left="880"/>
       </w:pPr>
       <w:r>
         <w:t>四</w:t>
-      </w:r>
-    </w:p>
-    <w:p>
-      <w:pPr>
-        <w:ind w:left="880"/>
-      </w:pPr>
-      <w:r>
+        <w:br/>
         <w:t>観測に便利で附近に観測人又は管理人が得やすいこと。</w:t>
       </w:r>
     </w:p>
@@ -507,6 +406,8 @@
       </w:pPr>
       <w:r>
         <w:t>前項の場合においては、つとめて既設の観測所を利用するものとする。</w:t>
+        <w:br/>
+        <w:t>この場合において、極めて近接した位置に二個以上の観測所が存在する場合には、観測器械の良否、既存資料の整備状況等を考慮してそのいずれか一を選定するものとする。</w:t>
       </w:r>
     </w:p>
     <w:p>
@@ -528,69 +429,45 @@
     </w:p>
     <w:p>
       <w:pPr>
-        <w:pStyle w:val="Heading6"/>
+        <w:pStyle w:val="ListBullet"/>
         <w:ind w:left="880"/>
       </w:pPr>
       <w:r>
         <w:t>一</w:t>
-      </w:r>
-    </w:p>
-    <w:p>
-      <w:pPr>
-        <w:ind w:left="880"/>
-      </w:pPr>
-      <w:r>
+        <w:br/>
         <w:t>調査単位区域における降水の一般的な状況を察知することができる位置に置き、資料の解析のための機能を持ち、且つ、他の降水量調査の観測所における観測の基準となるのにふさわしい観測設備を有するもの（「第一種降水量観測所」という。）</w:t>
       </w:r>
     </w:p>
     <w:p>
       <w:pPr>
-        <w:pStyle w:val="Heading6"/>
+        <w:pStyle w:val="ListBullet"/>
         <w:ind w:left="880"/>
       </w:pPr>
       <w:r>
         <w:t>二</w:t>
-      </w:r>
-    </w:p>
-    <w:p>
-      <w:pPr>
-        <w:ind w:left="880"/>
-      </w:pPr>
-      <w:r>
+        <w:br/>
         <w:t>観測網の要点を占める位置に置き、自記雨量計を有するもの（「第二種降水量観測所」という。）</w:t>
       </w:r>
     </w:p>
     <w:p>
       <w:pPr>
-        <w:pStyle w:val="Heading6"/>
+        <w:pStyle w:val="ListBullet"/>
         <w:ind w:left="880"/>
       </w:pPr>
       <w:r>
         <w:t>三</w:t>
-      </w:r>
-    </w:p>
-    <w:p>
-      <w:pPr>
-        <w:ind w:left="880"/>
-      </w:pPr>
-      <w:r>
+        <w:br/>
         <w:t>第一号及び第二号の観測所の位置以外の位置に置き、指示雨量計を有するもの（「第三種降水量観測所」という。）</w:t>
       </w:r>
     </w:p>
     <w:p>
       <w:pPr>
-        <w:pStyle w:val="Heading6"/>
+        <w:pStyle w:val="ListBullet"/>
         <w:ind w:left="880"/>
       </w:pPr>
       <w:r>
         <w:t>四</w:t>
-      </w:r>
-    </w:p>
-    <w:p>
-      <w:pPr>
-        <w:ind w:left="880"/>
-      </w:pPr>
-      <w:r>
+        <w:br/>
         <w:t>山間へヽ</w:t>
         <w:br/>
         <w:br/>
@@ -614,69 +491,45 @@
     </w:p>
     <w:p>
       <w:pPr>
-        <w:pStyle w:val="Heading6"/>
+        <w:pStyle w:val="ListBullet"/>
         <w:ind w:left="880"/>
       </w:pPr>
       <w:r>
         <w:t>一</w:t>
-      </w:r>
-    </w:p>
-    <w:p>
-      <w:pPr>
-        <w:ind w:left="880"/>
-      </w:pPr>
-      <w:r>
+        <w:br/>
         <w:t>河川の上流部において中流部及び下流部の水位及び流量を推定することができる場所</w:t>
       </w:r>
     </w:p>
     <w:p>
       <w:pPr>
-        <w:pStyle w:val="Heading6"/>
+        <w:pStyle w:val="ListBullet"/>
         <w:ind w:left="880"/>
       </w:pPr>
       <w:r>
         <w:t>二</w:t>
-      </w:r>
-    </w:p>
-    <w:p>
-      <w:pPr>
-        <w:ind w:left="880"/>
-      </w:pPr>
-      <w:r>
+        <w:br/>
         <w:t>主要な支派川の水位及び流量を察知することができる場所</w:t>
       </w:r>
     </w:p>
     <w:p>
       <w:pPr>
-        <w:pStyle w:val="Heading6"/>
+        <w:pStyle w:val="ListBullet"/>
         <w:ind w:left="880"/>
       </w:pPr>
       <w:r>
         <w:t>三</w:t>
-      </w:r>
-    </w:p>
-    <w:p>
-      <w:pPr>
-        <w:ind w:left="880"/>
-      </w:pPr>
-      <w:r>
+        <w:br/>
         <w:t>河川において水位及び流量の変化が特に大きい場所</w:t>
       </w:r>
     </w:p>
     <w:p>
       <w:pPr>
-        <w:pStyle w:val="Heading6"/>
+        <w:pStyle w:val="ListBullet"/>
         <w:ind w:left="880"/>
       </w:pPr>
       <w:r>
         <w:t>四</w:t>
-      </w:r>
-    </w:p>
-    <w:p>
-      <w:pPr>
-        <w:ind w:left="880"/>
-      </w:pPr>
-      <w:r>
+        <w:br/>
         <w:t>河川のきヽ</w:t>
         <w:br/>
         <w:br/>
@@ -696,52 +549,34 @@
     </w:p>
     <w:p>
       <w:pPr>
-        <w:pStyle w:val="Heading6"/>
+        <w:pStyle w:val="ListBullet"/>
         <w:ind w:left="880"/>
       </w:pPr>
       <w:r>
         <w:t>五</w:t>
-      </w:r>
-    </w:p>
-    <w:p>
-      <w:pPr>
-        <w:ind w:left="880"/>
-      </w:pPr>
-      <w:r>
+        <w:br/>
         <w:t>主要な湖沼又は貯水池の全般的な水理状況を察知することができる場所</w:t>
       </w:r>
     </w:p>
     <w:p>
       <w:pPr>
-        <w:pStyle w:val="Heading6"/>
+        <w:pStyle w:val="ListBullet"/>
         <w:ind w:left="880"/>
       </w:pPr>
       <w:r>
         <w:t>六</w:t>
-      </w:r>
-    </w:p>
-    <w:p>
-      <w:pPr>
-        <w:ind w:left="880"/>
-      </w:pPr>
-      <w:r>
+        <w:br/>
         <w:t>河川の維持管理のため特に調査を必要とする場所</w:t>
       </w:r>
     </w:p>
     <w:p>
       <w:pPr>
-        <w:pStyle w:val="Heading6"/>
+        <w:pStyle w:val="ListBullet"/>
         <w:ind w:left="880"/>
       </w:pPr>
       <w:r>
         <w:t>七</w:t>
-      </w:r>
-    </w:p>
-    <w:p>
-      <w:pPr>
-        <w:ind w:left="880"/>
-      </w:pPr>
-      <w:r>
+        <w:br/>
         <w:t>水位及び流量調査以外の水基本調査についての観測所等と有機的な関連を保つため調査を必要とする場所</w:t>
       </w:r>
     </w:p>
@@ -764,86 +599,56 @@
     </w:p>
     <w:p>
       <w:pPr>
-        <w:pStyle w:val="Heading6"/>
+        <w:pStyle w:val="ListBullet"/>
         <w:ind w:left="880"/>
       </w:pPr>
       <w:r>
         <w:t>一</w:t>
-      </w:r>
-    </w:p>
-    <w:p>
-      <w:pPr>
-        <w:ind w:left="880"/>
-      </w:pPr>
-      <w:r>
+        <w:br/>
         <w:t>水流が整正であること。</w:t>
       </w:r>
     </w:p>
     <w:p>
       <w:pPr>
-        <w:pStyle w:val="Heading6"/>
+        <w:pStyle w:val="ListBullet"/>
         <w:ind w:left="880"/>
       </w:pPr>
       <w:r>
         <w:t>二</w:t>
-      </w:r>
-    </w:p>
-    <w:p>
-      <w:pPr>
-        <w:ind w:left="880"/>
-      </w:pPr>
-      <w:r>
+        <w:br/>
         <w:t>水流が急激又は緩慢に過ぎないこと。</w:t>
       </w:r>
     </w:p>
     <w:p>
       <w:pPr>
-        <w:pStyle w:val="Heading6"/>
+        <w:pStyle w:val="ListBullet"/>
         <w:ind w:left="880"/>
       </w:pPr>
       <w:r>
         <w:t>三</w:t>
-      </w:r>
-    </w:p>
-    <w:p>
-      <w:pPr>
-        <w:ind w:left="880"/>
-      </w:pPr>
-      <w:r>
+        <w:br/>
         <w:t>河身及び河床の変動が少いこと。</w:t>
       </w:r>
     </w:p>
     <w:p>
       <w:pPr>
-        <w:pStyle w:val="Heading6"/>
+        <w:pStyle w:val="ListBullet"/>
         <w:ind w:left="880"/>
       </w:pPr>
       <w:r>
         <w:t>四</w:t>
-      </w:r>
-    </w:p>
-    <w:p>
-      <w:pPr>
-        <w:ind w:left="880"/>
-      </w:pPr>
-      <w:r>
+        <w:br/>
         <w:t>観測の際危険が少いこと。</w:t>
       </w:r>
     </w:p>
     <w:p>
       <w:pPr>
-        <w:pStyle w:val="Heading6"/>
+        <w:pStyle w:val="ListBullet"/>
         <w:ind w:left="880"/>
       </w:pPr>
       <w:r>
         <w:t>五</w:t>
-      </w:r>
-    </w:p>
-    <w:p>
-      <w:pPr>
-        <w:ind w:left="880"/>
-      </w:pPr>
-      <w:r>
+        <w:br/>
         <w:t>観測に便利で附近に観測人又は管理人が得やすいこと。</w:t>
       </w:r>
     </w:p>
@@ -866,35 +671,23 @@
     </w:p>
     <w:p>
       <w:pPr>
-        <w:pStyle w:val="Heading6"/>
+        <w:pStyle w:val="ListBullet"/>
         <w:ind w:left="880"/>
       </w:pPr>
       <w:r>
         <w:t>一</w:t>
-      </w:r>
-    </w:p>
-    <w:p>
-      <w:pPr>
-        <w:ind w:left="880"/>
-      </w:pPr>
-      <w:r>
+        <w:br/>
         <w:t>当該地点における水位が前項の規定により選定した観測所の位置における流量と常に一定の相関関係を有すること。</w:t>
       </w:r>
     </w:p>
     <w:p>
       <w:pPr>
-        <w:pStyle w:val="Heading6"/>
+        <w:pStyle w:val="ListBullet"/>
         <w:ind w:left="880"/>
       </w:pPr>
       <w:r>
         <w:t>二</w:t>
-      </w:r>
-    </w:p>
-    <w:p>
-      <w:pPr>
-        <w:ind w:left="880"/>
-      </w:pPr>
-      <w:r>
+        <w:br/>
         <w:t>出水時の流材その他の漂流物による設備の破損の虞が少く、且つ、舟筏ばつ</w:t>
         <w:br/>
         <w:t>等のけヽ</w:t>
@@ -941,18 +734,12 @@
     </w:p>
     <w:p>
       <w:pPr>
-        <w:pStyle w:val="Heading6"/>
+        <w:pStyle w:val="ListBullet"/>
         <w:ind w:left="880"/>
       </w:pPr>
       <w:r>
         <w:t>一</w:t>
-      </w:r>
-    </w:p>
-    <w:p>
-      <w:pPr>
-        <w:ind w:left="880"/>
-      </w:pPr>
-      <w:r>
+        <w:br/>
         <w:t>観測網中重要な相関位置を占め、こヽ</w:t>
         <w:br/>
         <w:br/>
@@ -963,18 +750,12 @@
     </w:p>
     <w:p>
       <w:pPr>
-        <w:pStyle w:val="Heading6"/>
+        <w:pStyle w:val="ListBullet"/>
         <w:ind w:left="880"/>
       </w:pPr>
       <w:r>
         <w:t>二</w:t>
-      </w:r>
-    </w:p>
-    <w:p>
-      <w:pPr>
-        <w:ind w:left="880"/>
-      </w:pPr>
-      <w:r>
+        <w:br/>
         <w:t>第一種水位流量観測所に準ずる機能を有するものであつて、特定の水位及び流量に対しては良好な観測精度を保持することが困難であるか、又はこヽ</w:t>
         <w:br/>
         <w:br/>
@@ -985,18 +766,11 @@
     </w:p>
     <w:p>
       <w:pPr>
-        <w:pStyle w:val="Heading6"/>
+        <w:pStyle w:val="ListBullet"/>
         <w:ind w:left="880"/>
       </w:pPr>
       <w:r>
         <w:t>三</w:t>
-      </w:r>
-    </w:p>
-    <w:p>
-      <w:pPr>
-        <w:ind w:left="880"/>
-      </w:pPr>
-      <w:r>
         <w:br/>
         <w:t>こヽ</w:t>
         <w:br/>
@@ -1092,86 +866,56 @@
     </w:p>
     <w:p>
       <w:pPr>
-        <w:pStyle w:val="Heading6"/>
+        <w:pStyle w:val="ListBullet"/>
         <w:ind w:left="880"/>
       </w:pPr>
       <w:r>
         <w:t>一</w:t>
-      </w:r>
-    </w:p>
-    <w:p>
-      <w:pPr>
-        <w:ind w:left="880"/>
-      </w:pPr>
-      <w:r>
+        <w:br/>
         <w:t>地形</w:t>
       </w:r>
     </w:p>
     <w:p>
       <w:pPr>
-        <w:pStyle w:val="Heading6"/>
+        <w:pStyle w:val="ListBullet"/>
         <w:ind w:left="880"/>
       </w:pPr>
       <w:r>
         <w:t>二</w:t>
-      </w:r>
-    </w:p>
-    <w:p>
-      <w:pPr>
-        <w:ind w:left="880"/>
-      </w:pPr>
-      <w:r>
+        <w:br/>
         <w:t>集落の配置状況</w:t>
       </w:r>
     </w:p>
     <w:p>
       <w:pPr>
-        <w:pStyle w:val="Heading6"/>
+        <w:pStyle w:val="ListBullet"/>
         <w:ind w:left="880"/>
       </w:pPr>
       <w:r>
         <w:t>三</w:t>
-      </w:r>
-    </w:p>
-    <w:p>
-      <w:pPr>
-        <w:ind w:left="880"/>
-      </w:pPr>
-      <w:r>
+        <w:br/>
         <w:t>土地利用の状況</w:t>
       </w:r>
     </w:p>
     <w:p>
       <w:pPr>
-        <w:pStyle w:val="Heading6"/>
+        <w:pStyle w:val="ListBullet"/>
         <w:ind w:left="880"/>
       </w:pPr>
       <w:r>
         <w:t>四</w:t>
-      </w:r>
-    </w:p>
-    <w:p>
-      <w:pPr>
-        <w:ind w:left="880"/>
-      </w:pPr>
-      <w:r>
+        <w:br/>
         <w:t>観測井の地盤の標高を決定するための水準測量を実施するについての利便</w:t>
       </w:r>
     </w:p>
     <w:p>
       <w:pPr>
-        <w:pStyle w:val="Heading6"/>
+        <w:pStyle w:val="ListBullet"/>
         <w:ind w:left="880"/>
       </w:pPr>
       <w:r>
         <w:t>五</w:t>
-      </w:r>
-    </w:p>
-    <w:p>
-      <w:pPr>
-        <w:ind w:left="880"/>
-      </w:pPr>
-      <w:r>
+        <w:br/>
         <w:t>河川、湖沼、貯水池及び用排水路における水位及び流量調査との関連</w:t>
       </w:r>
     </w:p>
@@ -1190,6 +934,13 @@
       </w:pPr>
       <w:r>
         <w:t>地下水調査の観測井は、前項の規定により選定した位置に置かれる横断基準線に沿い、おおむね五百メートルから千メートルまでの間隔で配置するものとする。</w:t>
+        <w:br/>
+        <w:t>但し、河岸低地及びこれに接して数段にわたる台地が存在する地形を呈する地域にあつてはそれぞれの段地ごとにもれなく、且つ、河川、湖沼、貯水池、用排水路、水田及び集水きヽ</w:t>
+        <w:br/>
+        <w:br/>
+        <w:t>よヽ</w:t>
+        <w:br/>
+        <w:t>その他地下水の水位又は流量に著しい変化を与える地物がある場合にあつてはその附近には特に密に、前項の規定により選定した位置に置かれる横断基準線に沿つて配置するものとする。</w:t>
       </w:r>
     </w:p>
     <w:p>
@@ -1207,39 +958,29 @@
       </w:pPr>
       <w:r>
         <w:t>前項の規定により配置すべき観測井の位置は、左に掲げる事項を考慮して選定するものとする。</w:t>
+        <w:br/>
+        <w:t>この場合においては、つとめて既存の井戸を利用するものとする。</w:t>
       </w:r>
     </w:p>
     <w:p>
       <w:pPr>
-        <w:pStyle w:val="Heading6"/>
+        <w:pStyle w:val="ListBullet"/>
         <w:ind w:left="880"/>
       </w:pPr>
       <w:r>
         <w:t>一</w:t>
-      </w:r>
-    </w:p>
-    <w:p>
-      <w:pPr>
-        <w:ind w:left="880"/>
-      </w:pPr>
-      <w:r>
+        <w:br/>
         <w:t>地下水面等高線図及び地下水等深線図を作成するについての利便</w:t>
       </w:r>
     </w:p>
     <w:p>
       <w:pPr>
-        <w:pStyle w:val="Heading6"/>
+        <w:pStyle w:val="ListBullet"/>
         <w:ind w:left="880"/>
       </w:pPr>
       <w:r>
         <w:t>二</w:t>
-      </w:r>
-    </w:p>
-    <w:p>
-      <w:pPr>
-        <w:ind w:left="880"/>
-      </w:pPr>
-      <w:r>
+        <w:br/>
         <w:t>観測人の利便</w:t>
       </w:r>
     </w:p>
@@ -1257,7 +998,6 @@
         <w:ind w:left="440"/>
       </w:pPr>
       <w:r>
-        <w:br/>
         <w:t>ゆヽ</w:t>
         <w:br/>
         <w:br/>
@@ -1281,18 +1021,12 @@
     </w:p>
     <w:p>
       <w:pPr>
-        <w:pStyle w:val="Heading6"/>
+        <w:pStyle w:val="ListBullet"/>
         <w:ind w:left="880"/>
       </w:pPr>
       <w:r>
         <w:t>一</w:t>
-      </w:r>
-    </w:p>
-    <w:p>
-      <w:pPr>
-        <w:ind w:left="880"/>
-      </w:pPr>
-      <w:r>
+        <w:br/>
         <w:t>流出土砂量が特に多い溪流における適当なえヽ</w:t>
         <w:br/>
         <w:br/>
@@ -1303,18 +1037,12 @@
     </w:p>
     <w:p>
       <w:pPr>
-        <w:pStyle w:val="Heading6"/>
+        <w:pStyle w:val="ListBullet"/>
         <w:ind w:left="880"/>
       </w:pPr>
       <w:r>
         <w:t>二</w:t>
-      </w:r>
-    </w:p>
-    <w:p>
-      <w:pPr>
-        <w:ind w:left="880"/>
-      </w:pPr>
-      <w:r>
+        <w:br/>
         <w:t>高えヽ</w:t>
         <w:br/>
         <w:br/>
@@ -1325,18 +1053,12 @@
     </w:p>
     <w:p>
       <w:pPr>
-        <w:pStyle w:val="Heading6"/>
+        <w:pStyle w:val="ListBullet"/>
         <w:ind w:left="880"/>
       </w:pPr>
       <w:r>
         <w:t>三</w:t>
-      </w:r>
-    </w:p>
-    <w:p>
-      <w:pPr>
-        <w:ind w:left="880"/>
-      </w:pPr>
-      <w:r>
+        <w:br/>
         <w:t>河床の変動が大きいため河川の維持が困難である場所であること。</w:t>
       </w:r>
     </w:p>
@@ -1368,6 +1090,8 @@
     <w:p>
       <w:r>
         <w:t>積雪調査の積雪調査路は、調査地域を地形、植生等によりおおむね同一の積雪状況を示す区域に区分して各区域を連ねるように配置するものとする。</w:t>
+        <w:br/>
+        <w:t>但し、調査地域をおおむね同一の積雪状況を示す区域に区分することが困難であるときは、調査地域を小流域を単位とするおおむね二十平方キロメートルの広さの区域に区分し、各区域を平均標高、平均傾斜及び平均方位を基準として分類して各分類区分のうちから積雪調査に適当と認めて抽出した区域ごとにそれぞれ積雪調査路を配置するものとする。</w:t>
       </w:r>
     </w:p>
     <w:p>
@@ -1385,6 +1109,8 @@
       </w:pPr>
       <w:r>
         <w:t>前項の規定により配置すべき積雪調査路の位置は、積雪調査路を配置すべき区域における積雪の深さの代表値を示す場所を連ねる地点に選定するものとする。</w:t>
+        <w:br/>
+        <w:t>但し、積雪の深さの代表値を示す場所を予測することが困難である場合には、当該区域における谷形地形又は峰形地形を均等に通過するように選定するものとする。</w:t>
       </w:r>
     </w:p>
     <w:p>
@@ -1402,6 +1128,21 @@
       </w:pPr>
       <w:r>
         <w:t>積雪調査の積雪標及び積雪計使用地点は、前項の規定により選定した積雪調査路の路線に沿つて配置するものとする。</w:t>
+        <w:br/>
+        <w:t>この場合において、当該積雪調査路が前項但書の規定により選定されたものであるときは、当該積雪標及び積雪計使用地点の位置は、おおむね百メートルから二百メートルまでの標高差ごとになるべく開かヽ</w:t>
+        <w:br/>
+        <w:br/>
+        <w:t>つヽ</w:t>
+        <w:br/>
+        <w:t>な緩傾斜地で吹だヽ</w:t>
+        <w:br/>
+        <w:br/>
+        <w:t>まヽ</w:t>
+        <w:br/>
+        <w:br/>
+        <w:t>りヽ</w:t>
+        <w:br/>
+        <w:t>その他の影響を受けない地点に選定するものとする。</w:t>
       </w:r>
     </w:p>
     <w:p>
@@ -1445,6 +1186,18 @@
     <w:p>
       <w:r>
         <w:t>水温調査の水温測定地点の位置の選定については、前条の規定を準用する。</w:t>
+        <w:br/>
+        <w:t>但し、けヽ</w:t>
+        <w:br/>
+        <w:br/>
+        <w:t>いヽ</w:t>
+        <w:br/>
+        <w:t>谷又はずヽ</w:t>
+        <w:br/>
+        <w:br/>
+        <w:t>いヽ</w:t>
+        <w:br/>
+        <w:t>道その他の特殊の水温の変化を生ずる場所があるときは、当該場所の上流地点及び下流地点にも選定するものとする。</w:t>
       </w:r>
     </w:p>
     <w:p>
@@ -1496,69 +1249,45 @@
     </w:p>
     <w:p>
       <w:pPr>
-        <w:pStyle w:val="Heading6"/>
+        <w:pStyle w:val="ListBullet"/>
         <w:ind w:left="880"/>
       </w:pPr>
       <w:r>
         <w:t>一</w:t>
-      </w:r>
-    </w:p>
-    <w:p>
-      <w:pPr>
-        <w:ind w:left="880"/>
-      </w:pPr>
-      <w:r>
+        <w:br/>
         <w:t>既存資料の状況</w:t>
       </w:r>
     </w:p>
     <w:p>
       <w:pPr>
-        <w:pStyle w:val="Heading6"/>
+        <w:pStyle w:val="ListBullet"/>
         <w:ind w:left="880"/>
       </w:pPr>
       <w:r>
         <w:t>二</w:t>
-      </w:r>
-    </w:p>
-    <w:p>
-      <w:pPr>
-        <w:ind w:left="880"/>
-      </w:pPr>
-      <w:r>
+        <w:br/>
         <w:t>既存の観測所の位置及び所属並びに観測施設の状況</w:t>
       </w:r>
     </w:p>
     <w:p>
       <w:pPr>
-        <w:pStyle w:val="Heading6"/>
+        <w:pStyle w:val="ListBullet"/>
         <w:ind w:left="880"/>
       </w:pPr>
       <w:r>
         <w:t>三</w:t>
-      </w:r>
-    </w:p>
-    <w:p>
-      <w:pPr>
-        <w:ind w:left="880"/>
-      </w:pPr>
-      <w:r>
+        <w:br/>
         <w:t>設置すべき観測所の位置</w:t>
       </w:r>
     </w:p>
     <w:p>
       <w:pPr>
-        <w:pStyle w:val="Heading6"/>
+        <w:pStyle w:val="ListBullet"/>
         <w:ind w:left="880"/>
       </w:pPr>
       <w:r>
         <w:t>四</w:t>
-      </w:r>
-    </w:p>
-    <w:p>
-      <w:pPr>
-        <w:ind w:left="880"/>
-      </w:pPr>
-      <w:r>
+        <w:br/>
         <w:t>その他必要な事項</w:t>
       </w:r>
     </w:p>
@@ -1590,86 +1319,56 @@
     </w:p>
     <w:p>
       <w:pPr>
-        <w:pStyle w:val="Heading6"/>
+        <w:pStyle w:val="ListBullet"/>
         <w:ind w:left="880"/>
       </w:pPr>
       <w:r>
         <w:t>一</w:t>
-      </w:r>
-    </w:p>
-    <w:p>
-      <w:pPr>
-        <w:ind w:left="880"/>
-      </w:pPr>
-      <w:r>
+        <w:br/>
         <w:t>既存資料の状況</w:t>
       </w:r>
     </w:p>
     <w:p>
       <w:pPr>
-        <w:pStyle w:val="Heading6"/>
+        <w:pStyle w:val="ListBullet"/>
         <w:ind w:left="880"/>
       </w:pPr>
       <w:r>
         <w:t>二</w:t>
-      </w:r>
-    </w:p>
-    <w:p>
-      <w:pPr>
-        <w:ind w:left="880"/>
-      </w:pPr>
-      <w:r>
+        <w:br/>
         <w:t>用排水路の系統</w:t>
       </w:r>
     </w:p>
     <w:p>
       <w:pPr>
-        <w:pStyle w:val="Heading6"/>
+        <w:pStyle w:val="ListBullet"/>
         <w:ind w:left="880"/>
       </w:pPr>
       <w:r>
         <w:t>三</w:t>
-      </w:r>
-    </w:p>
-    <w:p>
-      <w:pPr>
-        <w:ind w:left="880"/>
-      </w:pPr>
-      <w:r>
+        <w:br/>
         <w:t>既存の観測所の位置及び所属並びに観測施設の状況</w:t>
       </w:r>
     </w:p>
     <w:p>
       <w:pPr>
-        <w:pStyle w:val="Heading6"/>
+        <w:pStyle w:val="ListBullet"/>
         <w:ind w:left="880"/>
       </w:pPr>
       <w:r>
         <w:t>四</w:t>
-      </w:r>
-    </w:p>
-    <w:p>
-      <w:pPr>
-        <w:ind w:left="880"/>
-      </w:pPr>
-      <w:r>
+        <w:br/>
         <w:t>設置すべき観測所の位置</w:t>
       </w:r>
     </w:p>
     <w:p>
       <w:pPr>
-        <w:pStyle w:val="Heading6"/>
+        <w:pStyle w:val="ListBullet"/>
         <w:ind w:left="880"/>
       </w:pPr>
       <w:r>
         <w:t>五</w:t>
-      </w:r>
-    </w:p>
-    <w:p>
-      <w:pPr>
-        <w:ind w:left="880"/>
-      </w:pPr>
-      <w:r>
+        <w:br/>
         <w:t>その他必要な事項</w:t>
       </w:r>
     </w:p>
@@ -1712,86 +1411,55 @@
     </w:p>
     <w:p>
       <w:pPr>
-        <w:pStyle w:val="Heading6"/>
+        <w:pStyle w:val="ListBullet"/>
         <w:ind w:left="880"/>
       </w:pPr>
       <w:r>
         <w:t>一</w:t>
-      </w:r>
-    </w:p>
-    <w:p>
-      <w:pPr>
-        <w:ind w:left="880"/>
-      </w:pPr>
-      <w:r>
+        <w:br/>
         <w:t>既存資料の状況</w:t>
       </w:r>
     </w:p>
     <w:p>
       <w:pPr>
-        <w:pStyle w:val="Heading6"/>
+        <w:pStyle w:val="ListBullet"/>
         <w:ind w:left="880"/>
       </w:pPr>
       <w:r>
         <w:t>二</w:t>
-      </w:r>
-    </w:p>
-    <w:p>
-      <w:pPr>
-        <w:ind w:left="880"/>
-      </w:pPr>
-      <w:r>
+        <w:br/>
         <w:t>地下水調査を行うべき地域の面積、地勢その他の概況</w:t>
       </w:r>
     </w:p>
     <w:p>
       <w:pPr>
-        <w:pStyle w:val="Heading6"/>
+        <w:pStyle w:val="ListBullet"/>
         <w:ind w:left="880"/>
       </w:pPr>
       <w:r>
         <w:t>三</w:t>
-      </w:r>
-    </w:p>
-    <w:p>
-      <w:pPr>
-        <w:ind w:left="880"/>
-      </w:pPr>
-      <w:r>
+        <w:br/>
         <w:t>設置すべき横断基準線の位置及びその総延長の概数</w:t>
       </w:r>
     </w:p>
     <w:p>
       <w:pPr>
-        <w:pStyle w:val="Heading6"/>
+        <w:pStyle w:val="ListBullet"/>
         <w:ind w:left="880"/>
       </w:pPr>
       <w:r>
         <w:t>四</w:t>
-      </w:r>
-    </w:p>
-    <w:p>
-      <w:pPr>
-        <w:ind w:left="880"/>
-      </w:pPr>
-      <w:r>
+        <w:br/>
         <w:t>設置すべき観測井の位置</w:t>
       </w:r>
     </w:p>
     <w:p>
       <w:pPr>
-        <w:pStyle w:val="Heading6"/>
+        <w:pStyle w:val="ListBullet"/>
         <w:ind w:left="880"/>
       </w:pPr>
       <w:r>
         <w:t>五</w:t>
-      </w:r>
-    </w:p>
-    <w:p>
-      <w:pPr>
-        <w:ind w:left="880"/>
-      </w:pPr>
-      <w:r>
         <w:br/>
         <w:t>ゆヽ</w:t>
         <w:br/>
@@ -1803,18 +1471,12 @@
     </w:p>
     <w:p>
       <w:pPr>
-        <w:pStyle w:val="Heading6"/>
+        <w:pStyle w:val="ListBullet"/>
         <w:ind w:left="880"/>
       </w:pPr>
       <w:r>
         <w:t>六</w:t>
-      </w:r>
-    </w:p>
-    <w:p>
-      <w:pPr>
-        <w:ind w:left="880"/>
-      </w:pPr>
-      <w:r>
+        <w:br/>
         <w:t>その他必要な事項</w:t>
       </w:r>
     </w:p>
@@ -1833,35 +1495,23 @@
     </w:p>
     <w:p>
       <w:pPr>
-        <w:pStyle w:val="Heading6"/>
+        <w:pStyle w:val="ListBullet"/>
         <w:ind w:left="880"/>
       </w:pPr>
       <w:r>
         <w:t>一</w:t>
-      </w:r>
-    </w:p>
-    <w:p>
-      <w:pPr>
-        <w:ind w:left="880"/>
-      </w:pPr>
-      <w:r>
+        <w:br/>
         <w:t>既存資料の状況</w:t>
       </w:r>
     </w:p>
     <w:p>
       <w:pPr>
-        <w:pStyle w:val="Heading6"/>
+        <w:pStyle w:val="ListBullet"/>
         <w:ind w:left="880"/>
       </w:pPr>
       <w:r>
         <w:t>二</w:t>
-      </w:r>
-    </w:p>
-    <w:p>
-      <w:pPr>
-        <w:ind w:left="880"/>
-      </w:pPr>
-      <w:r>
+        <w:br/>
         <w:t>堆積土砂量調査を行うべきえヽ</w:t>
         <w:br/>
         <w:br/>
@@ -1872,69 +1522,45 @@
     </w:p>
     <w:p>
       <w:pPr>
-        <w:pStyle w:val="Heading6"/>
+        <w:pStyle w:val="ListBullet"/>
         <w:ind w:left="880"/>
       </w:pPr>
       <w:r>
         <w:t>三</w:t>
-      </w:r>
-    </w:p>
-    <w:p>
-      <w:pPr>
-        <w:ind w:left="880"/>
-      </w:pPr>
-      <w:r>
+        <w:br/>
         <w:t>河床の堆積土砂量又は洗掘土砂量の調査を行うべき場所</w:t>
       </w:r>
     </w:p>
     <w:p>
       <w:pPr>
-        <w:pStyle w:val="Heading6"/>
+        <w:pStyle w:val="ListBullet"/>
         <w:ind w:left="880"/>
       </w:pPr>
       <w:r>
         <w:t>四</w:t>
-      </w:r>
-    </w:p>
-    <w:p>
-      <w:pPr>
-        <w:ind w:left="880"/>
-      </w:pPr>
-      <w:r>
+        <w:br/>
         <w:t>設置すべき縦横断線の位置及びその総延長の概数</w:t>
       </w:r>
     </w:p>
     <w:p>
       <w:pPr>
-        <w:pStyle w:val="Heading6"/>
+        <w:pStyle w:val="ListBullet"/>
         <w:ind w:left="880"/>
       </w:pPr>
       <w:r>
         <w:t>五</w:t>
-      </w:r>
-    </w:p>
-    <w:p>
-      <w:pPr>
-        <w:ind w:left="880"/>
-      </w:pPr>
-      <w:r>
+        <w:br/>
         <w:t>浮遊土砂量調査を行うべき場所</w:t>
       </w:r>
     </w:p>
     <w:p>
       <w:pPr>
-        <w:pStyle w:val="Heading6"/>
+        <w:pStyle w:val="ListBullet"/>
         <w:ind w:left="880"/>
       </w:pPr>
       <w:r>
         <w:t>六</w:t>
-      </w:r>
-    </w:p>
-    <w:p>
-      <w:pPr>
-        <w:ind w:left="880"/>
-      </w:pPr>
-      <w:r>
+        <w:br/>
         <w:t>その他必要な事項</w:t>
       </w:r>
     </w:p>
@@ -1953,86 +1579,56 @@
     </w:p>
     <w:p>
       <w:pPr>
-        <w:pStyle w:val="Heading6"/>
+        <w:pStyle w:val="ListBullet"/>
         <w:ind w:left="880"/>
       </w:pPr>
       <w:r>
         <w:t>一</w:t>
-      </w:r>
-    </w:p>
-    <w:p>
-      <w:pPr>
-        <w:ind w:left="880"/>
-      </w:pPr>
-      <w:r>
+        <w:br/>
         <w:t>既存資料の状況</w:t>
       </w:r>
     </w:p>
     <w:p>
       <w:pPr>
-        <w:pStyle w:val="Heading6"/>
+        <w:pStyle w:val="ListBullet"/>
         <w:ind w:left="880"/>
       </w:pPr>
       <w:r>
         <w:t>二</w:t>
-      </w:r>
-    </w:p>
-    <w:p>
-      <w:pPr>
-        <w:ind w:left="880"/>
-      </w:pPr>
-      <w:r>
+        <w:br/>
         <w:t>積雪調査を行うべき地域の面積、地勢その他の概況</w:t>
       </w:r>
     </w:p>
     <w:p>
       <w:pPr>
-        <w:pStyle w:val="Heading6"/>
+        <w:pStyle w:val="ListBullet"/>
         <w:ind w:left="880"/>
       </w:pPr>
       <w:r>
         <w:t>三</w:t>
-      </w:r>
-    </w:p>
-    <w:p>
-      <w:pPr>
-        <w:ind w:left="880"/>
-      </w:pPr>
-      <w:r>
+        <w:br/>
         <w:t>設定すべき積雪調査路の位置及びその総延長の概数</w:t>
       </w:r>
     </w:p>
     <w:p>
       <w:pPr>
-        <w:pStyle w:val="Heading6"/>
+        <w:pStyle w:val="ListBullet"/>
         <w:ind w:left="880"/>
       </w:pPr>
       <w:r>
         <w:t>四</w:t>
-      </w:r>
-    </w:p>
-    <w:p>
-      <w:pPr>
-        <w:ind w:left="880"/>
-      </w:pPr>
-      <w:r>
+        <w:br/>
         <w:t>積雪標及び積雪計使用地点の位置</w:t>
       </w:r>
     </w:p>
     <w:p>
       <w:pPr>
-        <w:pStyle w:val="Heading6"/>
+        <w:pStyle w:val="ListBullet"/>
         <w:ind w:left="880"/>
       </w:pPr>
       <w:r>
         <w:t>五</w:t>
-      </w:r>
-    </w:p>
-    <w:p>
-      <w:pPr>
-        <w:ind w:left="880"/>
-      </w:pPr>
-      <w:r>
+        <w:br/>
         <w:t>その他必要な事項</w:t>
       </w:r>
     </w:p>
@@ -2051,69 +1647,45 @@
     </w:p>
     <w:p>
       <w:pPr>
-        <w:pStyle w:val="Heading6"/>
+        <w:pStyle w:val="ListBullet"/>
         <w:ind w:left="880"/>
       </w:pPr>
       <w:r>
         <w:t>一</w:t>
-      </w:r>
-    </w:p>
-    <w:p>
-      <w:pPr>
-        <w:ind w:left="880"/>
-      </w:pPr>
-      <w:r>
+        <w:br/>
         <w:t>既存資料の状況</w:t>
       </w:r>
     </w:p>
     <w:p>
       <w:pPr>
-        <w:pStyle w:val="Heading6"/>
+        <w:pStyle w:val="ListBullet"/>
         <w:ind w:left="880"/>
       </w:pPr>
       <w:r>
         <w:t>二</w:t>
-      </w:r>
-    </w:p>
-    <w:p>
-      <w:pPr>
-        <w:ind w:left="880"/>
-      </w:pPr>
-      <w:r>
+        <w:br/>
         <w:t>採水地点の位置</w:t>
       </w:r>
     </w:p>
     <w:p>
       <w:pPr>
-        <w:pStyle w:val="Heading6"/>
+        <w:pStyle w:val="ListBullet"/>
         <w:ind w:left="880"/>
       </w:pPr>
       <w:r>
         <w:t>三</w:t>
-      </w:r>
-    </w:p>
-    <w:p>
-      <w:pPr>
-        <w:ind w:left="880"/>
-      </w:pPr>
-      <w:r>
+        <w:br/>
         <w:t>水質分析を行うべき項目</w:t>
       </w:r>
     </w:p>
     <w:p>
       <w:pPr>
-        <w:pStyle w:val="Heading6"/>
+        <w:pStyle w:val="ListBullet"/>
         <w:ind w:left="880"/>
       </w:pPr>
       <w:r>
         <w:t>四</w:t>
-      </w:r>
-    </w:p>
-    <w:p>
-      <w:pPr>
-        <w:ind w:left="880"/>
-      </w:pPr>
-      <w:r>
+        <w:br/>
         <w:t>その他必要な事項</w:t>
       </w:r>
     </w:p>
@@ -2132,52 +1704,34 @@
     </w:p>
     <w:p>
       <w:pPr>
-        <w:pStyle w:val="Heading6"/>
+        <w:pStyle w:val="ListBullet"/>
         <w:ind w:left="880"/>
       </w:pPr>
       <w:r>
         <w:t>一</w:t>
-      </w:r>
-    </w:p>
-    <w:p>
-      <w:pPr>
-        <w:ind w:left="880"/>
-      </w:pPr>
-      <w:r>
+        <w:br/>
         <w:t>既存資料の状況</w:t>
       </w:r>
     </w:p>
     <w:p>
       <w:pPr>
-        <w:pStyle w:val="Heading6"/>
+        <w:pStyle w:val="ListBullet"/>
         <w:ind w:left="880"/>
       </w:pPr>
       <w:r>
         <w:t>二</w:t>
-      </w:r>
-    </w:p>
-    <w:p>
-      <w:pPr>
-        <w:ind w:left="880"/>
-      </w:pPr>
-      <w:r>
+        <w:br/>
         <w:t>水温測定地点の位置</w:t>
       </w:r>
     </w:p>
     <w:p>
       <w:pPr>
-        <w:pStyle w:val="Heading6"/>
+        <w:pStyle w:val="ListBullet"/>
         <w:ind w:left="880"/>
       </w:pPr>
       <w:r>
         <w:t>三</w:t>
-      </w:r>
-    </w:p>
-    <w:p>
-      <w:pPr>
-        <w:ind w:left="880"/>
-      </w:pPr>
-      <w:r>
+        <w:br/>
         <w:t>その他必要な事項</w:t>
       </w:r>
     </w:p>
@@ -2196,52 +1750,34 @@
     </w:p>
     <w:p>
       <w:pPr>
-        <w:pStyle w:val="Heading6"/>
+        <w:pStyle w:val="ListBullet"/>
         <w:ind w:left="880"/>
       </w:pPr>
       <w:r>
         <w:t>一</w:t>
-      </w:r>
-    </w:p>
-    <w:p>
-      <w:pPr>
-        <w:ind w:left="880"/>
-      </w:pPr>
-      <w:r>
+        <w:br/>
         <w:t>既存資料の状況</w:t>
       </w:r>
     </w:p>
     <w:p>
       <w:pPr>
-        <w:pStyle w:val="Heading6"/>
+        <w:pStyle w:val="ListBullet"/>
         <w:ind w:left="880"/>
       </w:pPr>
       <w:r>
         <w:t>二</w:t>
-      </w:r>
-    </w:p>
-    <w:p>
-      <w:pPr>
-        <w:ind w:left="880"/>
-      </w:pPr>
-      <w:r>
+        <w:br/>
         <w:t>調査すべき河川、湖沼、貯水池又は用排水路の位置及び当該受益地域の面積、地勢その他の概況</w:t>
       </w:r>
     </w:p>
     <w:p>
       <w:pPr>
-        <w:pStyle w:val="Heading6"/>
+        <w:pStyle w:val="ListBullet"/>
         <w:ind w:left="880"/>
       </w:pPr>
       <w:r>
         <w:t>三</w:t>
-      </w:r>
-    </w:p>
-    <w:p>
-      <w:pPr>
-        <w:ind w:left="880"/>
-      </w:pPr>
-      <w:r>
+        <w:br/>
         <w:t>その他必要な事項</w:t>
       </w:r>
     </w:p>
@@ -2395,7 +1931,7 @@
         <w:pStyle w:val="Heading1"/>
       </w:pPr>
       <w:r>
-        <w:t>附　則（平成一二年八月一四日総理府令第一〇三号）</w:t>
+        <w:t>附則（平成一二年八月一四日総理府令第一〇三号）</w:t>
       </w:r>
     </w:p>
     <w:p>
@@ -2413,7 +1949,7 @@
         <w:pStyle w:val="Heading1"/>
       </w:pPr>
       <w:r>
-        <w:t>附　則（平成一四年三月二六日国土交通省令第二五号）</w:t>
+        <w:t>附則（平成一四年三月二六日国土交通省令第二五号）</w:t>
       </w:r>
     </w:p>
     <w:p>
@@ -2449,7 +1985,7 @@
     </w:pPr>
     <w:r>
       <w:tab/>
-      <w:t>WeGov v0.1 - FTS141</w:t>
+      <w:t>WeGov v0.2 - FTS141</w:t>
     </w:r>
   </w:p>
 </w:ftr>
